--- a/docker安装mysql.docx
+++ b/docker安装mysql.docx
@@ -1129,7 +1129,31 @@
           <w:rFonts w:hint="eastAsia"/>
           <w:lang w:val="en-US" w:eastAsia="zh-CN"/>
         </w:rPr>
-        <w:t>进入容器，登录和配置mysql</w:t>
+        <w:t>进入容器，通过 mysql  -uroot -p 命令并输入密码登录mysql</w:t>
+      </w:r>
+    </w:p>
+    <w:p>
+      <w:pPr>
+        <w:numPr>
+          <w:numId w:val="0"/>
+        </w:numPr>
+        <w:tabs>
+          <w:tab w:val="left" w:pos="1869"/>
+        </w:tabs>
+        <w:bidi w:val="0"/>
+        <w:ind w:leftChars="0" w:firstLine="630" w:firstLineChars="300"/>
+        <w:jc w:val="left"/>
+        <w:rPr>
+          <w:rFonts w:hint="default"/>
+          <w:lang w:val="en-US" w:eastAsia="zh-CN"/>
+        </w:rPr>
+      </w:pPr>
+      <w:r>
+        <w:rPr>
+          <w:rFonts w:hint="eastAsia"/>
+          <w:lang w:val="en-US" w:eastAsia="zh-CN"/>
+        </w:rPr>
+        <w:t>配置mysql</w:t>
       </w:r>
     </w:p>
     <w:p>
@@ -1224,6 +1248,7 @@
           <w:lang w:val="en-US" w:eastAsia="zh-CN"/>
         </w:rPr>
       </w:pPr>
+      <w:bookmarkStart w:id="0" w:name="_GoBack"/>
       <w:r>
         <w:rPr>
           <w:rFonts w:hint="eastAsia"/>
@@ -1249,8 +1274,6 @@
           <w:lang w:val="en-US" w:eastAsia="zh-CN"/>
         </w:rPr>
       </w:pPr>
-      <w:bookmarkStart w:id="0" w:name="_GoBack"/>
-      <w:bookmarkEnd w:id="0"/>
     </w:p>
     <w:p>
       <w:pPr>
@@ -1390,6 +1413,7 @@
         <w:t xml:space="preserve">       https://www.cnblogs.com/simawenbo/p/13652454.html</w:t>
       </w:r>
     </w:p>
+    <w:bookmarkEnd w:id="0"/>
     <w:p>
       <w:pPr>
         <w:numPr>
